--- a/ТЗ.docx
+++ b/ТЗ.docx
@@ -3,24 +3,17 @@
 <w:document xmlns:wpc="http://schemas.microsoft.com/office/word/2010/wordprocessingCanvas" xmlns:cx="http://schemas.microsoft.com/office/drawing/2014/chartex" xmlns:cx1="http://schemas.microsoft.com/office/drawing/2015/9/8/chartex" xmlns:cx2="http://schemas.microsoft.com/office/drawing/2015/10/21/chartex" xmlns:cx3="http://schemas.microsoft.com/office/drawing/2016/5/9/chartex" xmlns:cx4="http://schemas.microsoft.com/office/drawing/2016/5/10/chartex" xmlns:cx5="http://schemas.microsoft.com/office/drawing/2016/5/11/chartex" xmlns:cx6="http://schemas.microsoft.com/office/drawing/2016/5/12/chartex" xmlns:cx7="http://schemas.microsoft.com/office/drawing/2016/5/13/chartex" xmlns:cx8="http://schemas.microsoft.com/office/drawing/2016/5/14/chartex" xmlns:mc="http://schemas.openxmlformats.org/markup-compatibility/2006" xmlns:aink="http://schemas.microsoft.com/office/drawing/2016/ink" xmlns:am3d="http://schemas.microsoft.com/office/drawing/2017/model3d" xmlns:o="urn:schemas-microsoft-com:office:office" xmlns:oel="http://schemas.microsoft.com/office/2019/extlst" xmlns:r="http://schemas.openxmlformats.org/officeDocument/2006/relationships" xmlns:m="http://schemas.openxmlformats.org/officeDocument/2006/math" xmlns:v="urn:schemas-microsoft-com:vml" xmlns:wp14="http://schemas.microsoft.com/office/word/2010/wordprocessingDrawing" xmlns:wp="http://schemas.openxmlformats.org/drawingml/2006/wordprocessingDrawing" xmlns:w10="urn:schemas-microsoft-com:office:word" xmlns:w="http://schemas.openxmlformats.org/wordprocessingml/2006/main" xmlns:w14="http://schemas.microsoft.com/office/word/2010/wordml" xmlns:w15="http://schemas.microsoft.com/office/word/2012/wordml" xmlns:w16cex="http://schemas.microsoft.com/office/word/2018/wordml/cex" xmlns:w16cid="http://schemas.microsoft.com/office/word/2016/wordml/cid" xmlns:w16="http://schemas.microsoft.com/office/word/2018/wordml" xmlns:w16sdtdh="http://schemas.microsoft.com/office/word/2020/wordml/sdtdatahash" xmlns:w16se="http://schemas.microsoft.com/office/word/2015/wordml/symex" xmlns:wpg="http://schemas.microsoft.com/office/word/2010/wordprocessingGroup" xmlns:wpi="http://schemas.microsoft.com/office/word/2010/wordprocessingInk" xmlns:wne="http://schemas.microsoft.com/office/word/2006/wordml" xmlns:wps="http://schemas.microsoft.com/office/word/2010/wordprocessingShape" mc:Ignorable="w14 w15 w16se w16cid w16 w16cex w16sdtdh wp14">
   <w:body>
     <w:p>
-      <w:pPr>
-        <w:rPr>
-          <w:lang w:val="en-US"/>
-        </w:rPr>
-      </w:pPr>
-      <w:r>
-        <w:t>1.1)Загрузочное окно с кнопкой играть(картинка есть) - одна функция</w:t>
-      </w:r>
-      <w:r>
-        <w:t>.</w:t>
-      </w:r>
-    </w:p>
-    <w:p>
-      <w:pPr>
-        <w:rPr>
-          <w:lang w:val="en-US"/>
-        </w:rPr>
-      </w:pPr>
+      <w:proofErr w:type="gramStart"/>
+      <w:r>
+        <w:t>1.1)Загрузочное</w:t>
+      </w:r>
+      <w:proofErr w:type="gramEnd"/>
+      <w:r>
+        <w:t xml:space="preserve"> окно с кнопкой играть(картинка есть) - одна функция.</w:t>
+      </w:r>
+    </w:p>
+    <w:p>
+      <w:proofErr w:type="gramStart"/>
       <w:r>
         <w:t>1.2)</w:t>
       </w:r>
@@ -29,13 +22,11 @@
         <w:t>Катсцена</w:t>
       </w:r>
       <w:proofErr w:type="spellEnd"/>
+      <w:proofErr w:type="gramEnd"/>
       <w:r>
         <w:t xml:space="preserve"> предыстории</w:t>
       </w:r>
       <w:r>
-        <w:rPr>
-          <w:lang w:val="en-US"/>
-        </w:rPr>
         <w:t>.</w:t>
       </w:r>
     </w:p>
@@ -53,22 +44,32 @@
       <w:pPr>
         <w:ind w:left="708"/>
       </w:pPr>
+      <w:proofErr w:type="gramStart"/>
       <w:r>
         <w:t>3.</w:t>
       </w:r>
       <w:r>
-        <w:t>1)Событие прокачки</w:t>
+        <w:t>1)Событие</w:t>
+      </w:r>
+      <w:proofErr w:type="gramEnd"/>
+      <w:r>
+        <w:t xml:space="preserve"> прокачки</w:t>
       </w:r>
     </w:p>
     <w:p>
       <w:pPr>
         <w:ind w:left="708"/>
       </w:pPr>
+      <w:proofErr w:type="gramStart"/>
       <w:r>
         <w:t>3.2</w:t>
       </w:r>
       <w:r>
-        <w:t>)Сам уровень</w:t>
+        <w:t>)Сам</w:t>
+      </w:r>
+      <w:proofErr w:type="gramEnd"/>
+      <w:r>
+        <w:t xml:space="preserve"> уровень</w:t>
       </w:r>
     </w:p>
     <w:p>
@@ -121,15 +122,33 @@
         <w:ind w:left="708"/>
       </w:pPr>
       <w:r>
-        <w:t>6.1)3 основных класса игрока(Player), врагов(</w:t>
-      </w:r>
-      <w:proofErr w:type="spellStart"/>
-      <w:r>
-        <w:t>Enemy</w:t>
-      </w:r>
-      <w:proofErr w:type="spellEnd"/>
-      <w:r>
-        <w:t>) и оружия(</w:t>
+        <w:t>6.1)</w:t>
+      </w:r>
+      <w:r>
+        <w:t xml:space="preserve">2 </w:t>
+      </w:r>
+      <w:r>
+        <w:t xml:space="preserve">основных класса </w:t>
+      </w:r>
+      <w:r>
+        <w:t xml:space="preserve">какой либо персонаж, то есть враг или </w:t>
+      </w:r>
+      <w:proofErr w:type="gramStart"/>
+      <w:r>
+        <w:t>герой(</w:t>
+      </w:r>
+      <w:proofErr w:type="gramEnd"/>
+      <w:r>
+        <w:rPr>
+          <w:lang w:val="en-US"/>
+        </w:rPr>
+        <w:t>Creature</w:t>
+      </w:r>
+      <w:r>
+        <w:t xml:space="preserve">) </w:t>
+      </w:r>
+      <w:r>
+        <w:t>и оружия(</w:t>
       </w:r>
       <w:proofErr w:type="spellStart"/>
       <w:r>
@@ -144,14 +163,99 @@
       <w:pPr>
         <w:ind w:left="708"/>
       </w:pPr>
-      <w:r>
-        <w:t xml:space="preserve">6.2)Отдельные классы оружия, персонажей и врагов, </w:t>
-      </w:r>
-      <w:r>
-        <w:t>унас</w:t>
-      </w:r>
-      <w:r>
-        <w:t>ледованных от основных.</w:t>
+      <w:proofErr w:type="gramStart"/>
+      <w:r>
+        <w:t>6.2)Отдельные</w:t>
+      </w:r>
+      <w:proofErr w:type="gramEnd"/>
+      <w:r>
+        <w:t xml:space="preserve"> классы оружия, персонажей и врагов, унаследованных от основных.</w:t>
+      </w:r>
+    </w:p>
+    <w:p>
+      <w:pPr>
+        <w:rPr>
+          <w:lang w:val="en-US"/>
+        </w:rPr>
+      </w:pPr>
+      <w:r>
+        <w:rPr>
+          <w:lang w:val="en-US"/>
+        </w:rPr>
+        <w:t>Creature</w:t>
+      </w:r>
+      <w:r>
+        <w:rPr>
+          <w:lang w:val="en-US"/>
+        </w:rPr>
+        <w:t>:</w:t>
+      </w:r>
+      <w:r>
+        <w:rPr>
+          <w:lang w:val="en-US"/>
+        </w:rPr>
+        <w:t xml:space="preserve"> </w:t>
+      </w:r>
+      <w:r>
+        <w:t>инициализация</w:t>
+      </w:r>
+      <w:r>
+        <w:rPr>
+          <w:lang w:val="en-US"/>
+        </w:rPr>
+        <w:t>: hp, speed</w:t>
+      </w:r>
+    </w:p>
+    <w:p>
+      <w:pPr>
+        <w:rPr>
+          <w:lang w:val="en-US"/>
+        </w:rPr>
+      </w:pPr>
+      <w:r>
+        <w:rPr>
+          <w:lang w:val="en-US"/>
+        </w:rPr>
+        <w:t xml:space="preserve">Weapon: </w:t>
+      </w:r>
+      <w:r>
+        <w:t>инициализация</w:t>
+      </w:r>
+      <w:r>
+        <w:rPr>
+          <w:lang w:val="en-US"/>
+        </w:rPr>
+        <w:t>: damage, splash, distance</w:t>
+      </w:r>
+    </w:p>
+    <w:p>
+      <w:r>
+        <w:rPr>
+          <w:lang w:val="en-US"/>
+        </w:rPr>
+        <w:tab/>
+        <w:t xml:space="preserve">   </w:t>
+      </w:r>
+      <w:r>
+        <w:t>функции</w:t>
+      </w:r>
+      <w:r>
+        <w:rPr>
+          <w:lang w:val="en-US"/>
+        </w:rPr>
+        <w:t>:</w:t>
+      </w:r>
+      <w:r>
+        <w:t xml:space="preserve"> атака(</w:t>
+      </w:r>
+      <w:r>
+        <w:rPr>
+          <w:lang w:val="en-US"/>
+        </w:rPr>
+        <w:t>attack</w:t>
+      </w:r>
+      <w:r>
+        <w:t>)</w:t>
       </w:r>
     </w:p>
     <w:sectPr>
@@ -162,10 +266,6 @@
     </w:sectPr>
   </w:body>
 </w:document>
-</file>
-
-<file path=word/numbering.xml><?xml version="1.0" encoding="utf-8"?>
-<w:numbering xmlns:wpc="http://schemas.microsoft.com/office/word/2010/wordprocessingCanvas" xmlns:cx="http://schemas.microsoft.com/office/drawing/2014/chartex" xmlns:cx1="http://schemas.microsoft.com/office/drawing/2015/9/8/chartex" xmlns:cx2="http://schemas.microsoft.com/office/drawing/2015/10/21/chartex" xmlns:cx3="http://schemas.microsoft.com/office/drawing/2016/5/9/chartex" xmlns:cx4="http://schemas.microsoft.com/office/drawing/2016/5/10/chartex" xmlns:cx5="http://schemas.microsoft.com/office/drawing/2016/5/11/chartex" xmlns:cx6="http://schemas.microsoft.com/office/drawing/2016/5/12/chartex" xmlns:cx7="http://schemas.microsoft.com/office/drawing/2016/5/13/chartex" xmlns:cx8="http://schemas.microsoft.com/office/drawing/2016/5/14/chartex" xmlns:mc="http://schemas.openxmlformats.org/markup-compatibility/2006" xmlns:aink="http://schemas.microsoft.com/office/drawing/2016/ink" xmlns:am3d="http://schemas.microsoft.com/office/drawing/2017/model3d" xmlns:o="urn:schemas-microsoft-com:office:office" xmlns:oel="http://schemas.microsoft.com/office/2019/extlst" xmlns:r="http://schemas.openxmlformats.org/officeDocument/2006/relationships" xmlns:m="http://schemas.openxmlformats.org/officeDocument/2006/math" xmlns:v="urn:schemas-microsoft-com:vml" xmlns:wp14="http://schemas.microsoft.com/office/word/2010/wordprocessingDrawing" xmlns:wp="http://schemas.openxmlformats.org/drawingml/2006/wordprocessingDrawing" xmlns:w10="urn:schemas-microsoft-com:office:word" xmlns:w="http://schemas.openxmlformats.org/wordprocessingml/2006/main" xmlns:w14="http://schemas.microsoft.com/office/word/2010/wordml" xmlns:w15="http://schemas.microsoft.com/office/word/2012/wordml" xmlns:w16cex="http://schemas.microsoft.com/office/word/2018/wordml/cex" xmlns:w16cid="http://schemas.microsoft.com/office/word/2016/wordml/cid" xmlns:w16="http://schemas.microsoft.com/office/word/2018/wordml" xmlns:w16sdtdh="http://schemas.microsoft.com/office/word/2020/wordml/sdtdatahash" xmlns:w16se="http://schemas.microsoft.com/office/word/2015/wordml/symex" xmlns:wpg="http://schemas.microsoft.com/office/word/2010/wordprocessingGroup" xmlns:wpi="http://schemas.microsoft.com/office/word/2010/wordprocessingInk" xmlns:wne="http://schemas.microsoft.com/office/word/2006/wordml" xmlns:wps="http://schemas.microsoft.com/office/word/2010/wordprocessingShape" mc:Ignorable="w14 w15 w16se w16cid w16 w16cex w16sdtdh wp14"/>
 </file>
 
 <file path=word/styles.xml><?xml version="1.0" encoding="utf-8"?>

--- a/ТЗ.docx
+++ b/ТЗ.docx
@@ -15,13 +15,8 @@
     <w:p>
       <w:proofErr w:type="gramStart"/>
       <w:r>
-        <w:t>1.2)</w:t>
-      </w:r>
-      <w:proofErr w:type="spellStart"/>
-      <w:r>
-        <w:t>Катсцена</w:t>
-      </w:r>
-      <w:proofErr w:type="spellEnd"/>
+        <w:t>1.2)Катсцена</w:t>
+      </w:r>
       <w:proofErr w:type="gramEnd"/>
       <w:r>
         <w:t xml:space="preserve"> предыстории</w:t>
@@ -44,61 +39,27 @@
       <w:pPr>
         <w:ind w:left="708"/>
       </w:pPr>
-      <w:proofErr w:type="gramStart"/>
       <w:r>
         <w:t>3.</w:t>
       </w:r>
       <w:r>
-        <w:t>1)Событие</w:t>
-      </w:r>
-      <w:proofErr w:type="gramEnd"/>
-      <w:r>
-        <w:t xml:space="preserve"> прокачки</w:t>
+        <w:t>1)Событие прокачки</w:t>
       </w:r>
     </w:p>
     <w:p>
       <w:pPr>
         <w:ind w:left="708"/>
       </w:pPr>
-      <w:proofErr w:type="gramStart"/>
       <w:r>
         <w:t>3.2</w:t>
       </w:r>
       <w:r>
-        <w:t>)Сам</w:t>
-      </w:r>
-      <w:proofErr w:type="gramEnd"/>
-      <w:r>
-        <w:t xml:space="preserve"> уровень</w:t>
-      </w:r>
-    </w:p>
-    <w:p>
-      <w:r>
-        <w:t xml:space="preserve">4)Информация о </w:t>
-      </w:r>
-      <w:proofErr w:type="spellStart"/>
-      <w:r>
-        <w:t>спавне</w:t>
-      </w:r>
-      <w:proofErr w:type="spellEnd"/>
-      <w:r>
-        <w:t xml:space="preserve"> врагов, персонажа, препятствий, моделей в </w:t>
-      </w:r>
-      <w:proofErr w:type="spellStart"/>
-      <w:r>
-        <w:t>txt</w:t>
-      </w:r>
-      <w:proofErr w:type="spellEnd"/>
-      <w:r>
-        <w:t xml:space="preserve"> файле в папке программы(</w:t>
-      </w:r>
-      <w:proofErr w:type="spellStart"/>
-      <w:r>
-        <w:t>data</w:t>
-      </w:r>
-      <w:proofErr w:type="spellEnd"/>
-      <w:r>
-        <w:t>)</w:t>
+        <w:t>)Сам уровень</w:t>
+      </w:r>
+    </w:p>
+    <w:p>
+      <w:r>
+        <w:t>4)Информация о спавне врагов, персонажа, препятствий, моделей в txt файле в папке программы(data)</w:t>
       </w:r>
     </w:p>
     <w:p>
@@ -131,13 +92,8 @@
         <w:t xml:space="preserve">основных класса </w:t>
       </w:r>
       <w:r>
-        <w:t xml:space="preserve">какой либо персонаж, то есть враг или </w:t>
-      </w:r>
-      <w:proofErr w:type="gramStart"/>
-      <w:r>
-        <w:t>герой(</w:t>
-      </w:r>
-      <w:proofErr w:type="gramEnd"/>
+        <w:t>какой либо персонаж, то есть враг или герой(</w:t>
+      </w:r>
       <w:r>
         <w:rPr>
           <w:lang w:val="en-US"/>
@@ -148,28 +104,15 @@
         <w:t xml:space="preserve">) </w:t>
       </w:r>
       <w:r>
-        <w:t>и оружия(</w:t>
-      </w:r>
-      <w:proofErr w:type="spellStart"/>
-      <w:r>
-        <w:t>Weapon</w:t>
-      </w:r>
-      <w:proofErr w:type="spellEnd"/>
-      <w:r>
-        <w:t>)</w:t>
+        <w:t>и оружия(Weapon)</w:t>
       </w:r>
     </w:p>
     <w:p>
       <w:pPr>
         <w:ind w:left="708"/>
       </w:pPr>
-      <w:proofErr w:type="gramStart"/>
-      <w:r>
-        <w:t>6.2)Отдельные</w:t>
-      </w:r>
-      <w:proofErr w:type="gramEnd"/>
-      <w:r>
-        <w:t xml:space="preserve"> классы оружия, персонажей и врагов, унаследованных от основных.</w:t>
+      <w:r>
+        <w:t>6.2)Отдельные классы оружия, персонажей и врагов, унаследованных от основных.</w:t>
       </w:r>
     </w:p>
     <w:p>
@@ -256,6 +199,19 @@
       </w:r>
       <w:r>
         <w:t>)</w:t>
+      </w:r>
+    </w:p>
+    <w:p>
+      <w:pPr>
+        <w:rPr>
+          <w:lang w:val="en-US"/>
+        </w:rPr>
+      </w:pPr>
+      <w:r>
+        <w:rPr>
+          <w:lang w:val="en-US"/>
+        </w:rPr>
+        <w:t>7)</w:t>
       </w:r>
     </w:p>
     <w:sectPr>
